--- a/Week3/Brainstorming, mindmaps, crazy 8s.docx
+++ b/Week3/Brainstorming, mindmaps, crazy 8s.docx
@@ -48,15 +48,7 @@
         </w:numPr>
       </w:pPr>
       <w:r>
-        <w:t>Suggest the next food item to eat (</w:t>
-      </w:r>
-      <w:proofErr w:type="spellStart"/>
-      <w:r>
-        <w:t>eg.</w:t>
-      </w:r>
-      <w:proofErr w:type="spellEnd"/>
-      <w:r>
-        <w:t xml:space="preserve"> Some vegetable if user did not eat vegetables lately)</w:t>
+        <w:t>Suggest the next food item to eat (eg. Some vegetable if user did not eat vegetables lately)</w:t>
       </w:r>
     </w:p>
     <w:p>
@@ -92,35 +84,19 @@
         </w:numPr>
       </w:pPr>
       <w:r>
-        <w:t xml:space="preserve">Show trends in </w:t>
-      </w:r>
-      <w:proofErr w:type="spellStart"/>
-      <w:r>
-        <w:t>eg.</w:t>
-      </w:r>
-      <w:proofErr w:type="spellEnd"/>
-      <w:r>
-        <w:t xml:space="preserve"> Calorie intake, vitamins, sugars</w:t>
-      </w:r>
-    </w:p>
-    <w:p>
-      <w:pPr>
-        <w:pStyle w:val="ListParagraph"/>
-        <w:numPr>
-          <w:ilvl w:val="0"/>
-          <w:numId w:val="1"/>
-        </w:numPr>
-      </w:pPr>
-      <w:r>
-        <w:t>Notify the user through Android notifications when the user should eat (</w:t>
-      </w:r>
-      <w:proofErr w:type="spellStart"/>
-      <w:r>
-        <w:t>eg.</w:t>
-      </w:r>
-      <w:proofErr w:type="spellEnd"/>
-      <w:r>
-        <w:t xml:space="preserve"> 8am for breakfast, 5PM for dinner)</w:t>
+        <w:t>Show trends in eg. Calorie intake, vitamins, sugars</w:t>
+      </w:r>
+    </w:p>
+    <w:p>
+      <w:pPr>
+        <w:pStyle w:val="ListParagraph"/>
+        <w:numPr>
+          <w:ilvl w:val="0"/>
+          <w:numId w:val="1"/>
+        </w:numPr>
+      </w:pPr>
+      <w:r>
+        <w:t>Notify the user through Android notifications when the user should eat (eg. 8am for breakfast, 5PM for dinner)</w:t>
       </w:r>
     </w:p>
     <w:p>
@@ -280,6 +256,90 @@
     </w:p>
     <w:p>
       <w:pPr>
+        <w:pStyle w:val="ListParagraph"/>
+        <w:numPr>
+          <w:ilvl w:val="0"/>
+          <w:numId w:val="1"/>
+        </w:numPr>
+      </w:pPr>
+      <w:r>
+        <w:t>User favourites a book they liked</w:t>
+      </w:r>
+    </w:p>
+    <w:p>
+      <w:pPr>
+        <w:pStyle w:val="ListParagraph"/>
+        <w:numPr>
+          <w:ilvl w:val="0"/>
+          <w:numId w:val="1"/>
+        </w:numPr>
+      </w:pPr>
+      <w:r>
+        <w:t>User chooses to dislike a book they read</w:t>
+      </w:r>
+    </w:p>
+    <w:p>
+      <w:pPr>
+        <w:pStyle w:val="ListParagraph"/>
+        <w:numPr>
+          <w:ilvl w:val="0"/>
+          <w:numId w:val="1"/>
+        </w:numPr>
+      </w:pPr>
+      <w:r>
+        <w:t>User can share a list of their favourites/dislikes.</w:t>
+      </w:r>
+    </w:p>
+    <w:p>
+      <w:pPr>
+        <w:pStyle w:val="ListParagraph"/>
+        <w:numPr>
+          <w:ilvl w:val="0"/>
+          <w:numId w:val="1"/>
+        </w:numPr>
+      </w:pPr>
+      <w:r>
+        <w:t>User can choose to not be recommended books by a certain author</w:t>
+      </w:r>
+    </w:p>
+    <w:p>
+      <w:pPr>
+        <w:pStyle w:val="ListParagraph"/>
+        <w:numPr>
+          <w:ilvl w:val="0"/>
+          <w:numId w:val="1"/>
+        </w:numPr>
+      </w:pPr>
+      <w:r>
+        <w:t>Separate books into categories</w:t>
+      </w:r>
+    </w:p>
+    <w:p>
+      <w:pPr>
+        <w:pStyle w:val="ListParagraph"/>
+        <w:numPr>
+          <w:ilvl w:val="0"/>
+          <w:numId w:val="1"/>
+        </w:numPr>
+      </w:pPr>
+      <w:r>
+        <w:t>User can choose their primary language</w:t>
+      </w:r>
+    </w:p>
+    <w:p>
+      <w:pPr>
+        <w:pStyle w:val="ListParagraph"/>
+        <w:numPr>
+          <w:ilvl w:val="0"/>
+          <w:numId w:val="1"/>
+        </w:numPr>
+      </w:pPr>
+      <w:r>
+        <w:t>If the book has no copyright, provide a link to it or have an in-app download</w:t>
+      </w:r>
+    </w:p>
+    <w:p>
+      <w:pPr>
         <w:pStyle w:val="Heading2"/>
       </w:pPr>
       <w:r>
@@ -295,15 +355,7 @@
         </w:numPr>
       </w:pPr>
       <w:r>
-        <w:t xml:space="preserve">Show the end user a list of recipes they can do after they input the </w:t>
-      </w:r>
-      <w:proofErr w:type="gramStart"/>
-      <w:r>
-        <w:t>ingredients</w:t>
-      </w:r>
-      <w:proofErr w:type="gramEnd"/>
-      <w:r>
-        <w:t xml:space="preserve"> they have in the fridge</w:t>
+        <w:t>Show the end user a list of recipes they can do after they input the ingredients they have in the fridge</w:t>
       </w:r>
     </w:p>
     <w:p>

--- a/Week3/Brainstorming, mindmaps, crazy 8s.docx
+++ b/Week3/Brainstorming, mindmaps, crazy 8s.docx
@@ -48,7 +48,15 @@
         </w:numPr>
       </w:pPr>
       <w:r>
-        <w:t>Suggest the next food item to eat (eg. Some vegetable if user did not eat vegetables lately)</w:t>
+        <w:t>Suggest the next food item to eat (</w:t>
+      </w:r>
+      <w:proofErr w:type="spellStart"/>
+      <w:r>
+        <w:t>eg.</w:t>
+      </w:r>
+      <w:proofErr w:type="spellEnd"/>
+      <w:r>
+        <w:t xml:space="preserve"> Some vegetable if user did not eat vegetables lately)</w:t>
       </w:r>
     </w:p>
     <w:p>
@@ -84,19 +92,35 @@
         </w:numPr>
       </w:pPr>
       <w:r>
-        <w:t>Show trends in eg. Calorie intake, vitamins, sugars</w:t>
-      </w:r>
-    </w:p>
-    <w:p>
-      <w:pPr>
-        <w:pStyle w:val="ListParagraph"/>
-        <w:numPr>
-          <w:ilvl w:val="0"/>
-          <w:numId w:val="1"/>
-        </w:numPr>
-      </w:pPr>
-      <w:r>
-        <w:t>Notify the user through Android notifications when the user should eat (eg. 8am for breakfast, 5PM for dinner)</w:t>
+        <w:t xml:space="preserve">Show trends in </w:t>
+      </w:r>
+      <w:proofErr w:type="spellStart"/>
+      <w:r>
+        <w:t>eg.</w:t>
+      </w:r>
+      <w:proofErr w:type="spellEnd"/>
+      <w:r>
+        <w:t xml:space="preserve"> Calorie intake, vitamins, sugars</w:t>
+      </w:r>
+    </w:p>
+    <w:p>
+      <w:pPr>
+        <w:pStyle w:val="ListParagraph"/>
+        <w:numPr>
+          <w:ilvl w:val="0"/>
+          <w:numId w:val="1"/>
+        </w:numPr>
+      </w:pPr>
+      <w:r>
+        <w:t>Notify the user through Android notifications when the user should eat (</w:t>
+      </w:r>
+      <w:proofErr w:type="spellStart"/>
+      <w:r>
+        <w:t>eg.</w:t>
+      </w:r>
+      <w:proofErr w:type="spellEnd"/>
+      <w:r>
+        <w:t xml:space="preserve"> 8am for breakfast, 5PM for dinner)</w:t>
       </w:r>
     </w:p>
     <w:p>
@@ -401,18 +425,6 @@
           <w:ilvl w:val="0"/>
           <w:numId w:val="1"/>
         </w:numPr>
-      </w:pPr>
-      <w:r>
-        <w:t>Separate foods into breakfast, dinner, dessert</w:t>
-      </w:r>
-    </w:p>
-    <w:p>
-      <w:pPr>
-        <w:pStyle w:val="Heading1"/>
-      </w:pPr>
-    </w:p>
-    <w:p>
-      <w:pPr>
         <w:rPr>
           <w:rFonts w:asciiTheme="majorHAnsi" w:eastAsiaTheme="majorEastAsia" w:hAnsiTheme="majorHAnsi" w:cstheme="majorBidi"/>
           <w:color w:val="2F5496" w:themeColor="accent1" w:themeShade="BF"/>
@@ -421,6 +433,9 @@
         </w:rPr>
       </w:pPr>
       <w:r>
+        <w:t>Separate foods into breakfast, dinner, dessert</w:t>
+      </w:r>
+      <w:r>
         <w:br w:type="page"/>
       </w:r>
     </w:p>
@@ -436,12 +451,84 @@
       <w:r>
         <w:t>Exercise 2. Mind Map</w:t>
       </w:r>
+      <w:r>
+        <w:rPr>
+          <w:noProof/>
+        </w:rPr>
+        <w:drawing>
+          <wp:inline distT="0" distB="0" distL="0" distR="0" wp14:anchorId="129016E7" wp14:editId="1F19C566">
+            <wp:extent cx="5731510" cy="4803140"/>
+            <wp:effectExtent l="0" t="0" r="2540" b="0"/>
+            <wp:docPr id="1" name="Picture 1"/>
+            <wp:cNvGraphicFramePr>
+              <a:graphicFrameLocks xmlns:a="http://schemas.openxmlformats.org/drawingml/2006/main" noChangeAspect="1"/>
+            </wp:cNvGraphicFramePr>
+            <a:graphic xmlns:a="http://schemas.openxmlformats.org/drawingml/2006/main">
+              <a:graphicData uri="http://schemas.openxmlformats.org/drawingml/2006/picture">
+                <pic:pic xmlns:pic="http://schemas.openxmlformats.org/drawingml/2006/picture">
+                  <pic:nvPicPr>
+                    <pic:cNvPr id="0" name="Picture 1"/>
+                    <pic:cNvPicPr>
+                      <a:picLocks noChangeAspect="1" noChangeArrowheads="1"/>
+                    </pic:cNvPicPr>
+                  </pic:nvPicPr>
+                  <pic:blipFill>
+                    <a:blip r:embed="rId5">
+                      <a:extLst>
+                        <a:ext uri="{28A0092B-C50C-407E-A947-70E740481C1C}">
+                          <a14:useLocalDpi xmlns:a14="http://schemas.microsoft.com/office/drawing/2010/main" val="0"/>
+                        </a:ext>
+                      </a:extLst>
+                    </a:blip>
+                    <a:srcRect/>
+                    <a:stretch>
+                      <a:fillRect/>
+                    </a:stretch>
+                  </pic:blipFill>
+                  <pic:spPr bwMode="auto">
+                    <a:xfrm>
+                      <a:off x="0" y="0"/>
+                      <a:ext cx="5731510" cy="4803140"/>
+                    </a:xfrm>
+                    <a:prstGeom prst="rect">
+                      <a:avLst/>
+                    </a:prstGeom>
+                    <a:noFill/>
+                    <a:ln>
+                      <a:noFill/>
+                    </a:ln>
+                  </pic:spPr>
+                </pic:pic>
+              </a:graphicData>
+            </a:graphic>
+          </wp:inline>
+        </w:drawing>
+      </w:r>
     </w:p>
     <w:p>
       <w:pPr>
         <w:pStyle w:val="Heading1"/>
       </w:pPr>
-      <w:r>
+    </w:p>
+    <w:p>
+      <w:pPr>
+        <w:rPr>
+          <w:rFonts w:asciiTheme="majorHAnsi" w:eastAsiaTheme="majorEastAsia" w:hAnsiTheme="majorHAnsi" w:cstheme="majorBidi"/>
+          <w:color w:val="2F5496" w:themeColor="accent1" w:themeShade="BF"/>
+          <w:sz w:val="32"/>
+          <w:szCs w:val="32"/>
+        </w:rPr>
+      </w:pPr>
+      <w:r>
+        <w:br w:type="page"/>
+      </w:r>
+    </w:p>
+    <w:p>
+      <w:pPr>
+        <w:pStyle w:val="Heading1"/>
+      </w:pPr>
+      <w:r>
+        <w:lastRenderedPageBreak/>
         <w:t>Exercise 3. Crazy 8s</w:t>
       </w:r>
     </w:p>
